--- a/Sprints/Sprint2.docx
+++ b/Sprints/Sprint2.docx
@@ -30,6 +30,7 @@
         </w:rPr>
         <w:t xml:space="preserve">Description du Sprint </w:t>
       </w:r>
+      <w:proofErr w:type="gramStart"/>
       <w:r>
         <w:rPr>
           <w:rFonts w:ascii="Times New Roman" w:hAnsi="Times New Roman" w:cs="Times New Roman"/>
@@ -41,8 +42,6 @@
         </w:rPr>
         <w:t>2</w:t>
       </w:r>
-      <w:bookmarkStart w:id="0" w:name="_GoBack"/>
-      <w:bookmarkEnd w:id="0"/>
       <w:r>
         <w:rPr>
           <w:rFonts w:ascii="Times New Roman" w:hAnsi="Times New Roman" w:cs="Times New Roman"/>
@@ -54,6 +53,7 @@
         </w:rPr>
         <w:t>:</w:t>
       </w:r>
+      <w:proofErr w:type="gramEnd"/>
     </w:p>
     <w:p>
       <w:pPr>
@@ -181,7 +181,29 @@
           <w:szCs w:val="24"/>
           <w:lang w:val="fr-FR"/>
         </w:rPr>
-        <w:t>Tout d'abords, on remplace le bouton par un capteur de présence qui joue le rôle de la caméra jusqu'à présent. Dès que le capteur de présence détecte l'utilisateur, le Raspberry envoie au serveur une requête pour récupérer les informations trafiques. Le serveur se connecte à l’API et envoie les informations demandées qui sera affichée sur l'écran jusqu'à le capteur de présence ne détecte plus l'utilisateur.</w:t>
+        <w:t>Tout d'abords, on remplace le bouton par un capteur de présence qui joue le rôle de la caméra jusqu'à présent. Dès que le capteur de présence détecte l'utilisateur, le Raspberry</w:t>
+      </w:r>
+      <w:r>
+        <w:rPr>
+          <w:rFonts w:ascii="Times New Roman" w:eastAsia="Times New Roman" w:hAnsi="Times New Roman" w:cs="Times New Roman"/>
+          <w:color w:val="24292E"/>
+          <w:sz w:val="24"/>
+          <w:szCs w:val="24"/>
+          <w:lang w:val="fr-FR"/>
+        </w:rPr>
+        <w:t xml:space="preserve"> affiche un message « Bienvenue » et</w:t>
+      </w:r>
+      <w:bookmarkStart w:id="0" w:name="_GoBack"/>
+      <w:bookmarkEnd w:id="0"/>
+      <w:r>
+        <w:rPr>
+          <w:rFonts w:ascii="Times New Roman" w:eastAsia="Times New Roman" w:hAnsi="Times New Roman" w:cs="Times New Roman"/>
+          <w:color w:val="24292E"/>
+          <w:sz w:val="24"/>
+          <w:szCs w:val="24"/>
+          <w:lang w:val="fr-FR"/>
+        </w:rPr>
+        <w:t xml:space="preserve"> envoie au serveur une requête pour récupérer les informations trafiques. Le serveur se connecte à l’API et envoie les informations demandées qui sera affichée sur l'écran jusqu'à le capteur de présence ne détecte plus l'utilisateur.</w:t>
       </w:r>
     </w:p>
     <w:p>

--- a/Sprints/Sprint2.docx
+++ b/Sprints/Sprint2.docx
@@ -8,7 +8,7 @@
         <w:autoSpaceDE w:val="0"/>
         <w:autoSpaceDN w:val="0"/>
         <w:adjustRightInd w:val="0"/>
-        <w:spacing w:after="0" w:line="240" w:lineRule="auto"/>
+        <w:spacing w:after="0" w:line="360" w:lineRule="auto"/>
         <w:jc w:val="both"/>
         <w:rPr>
           <w:rFonts w:ascii="Times New Roman" w:hAnsi="Times New Roman" w:cs="Times New Roman"/>
@@ -57,15 +57,6 @@
     </w:p>
     <w:p>
       <w:pPr>
-        <w:spacing w:line="360" w:lineRule="auto"/>
-        <w:jc w:val="both"/>
-        <w:rPr>
-          <w:rFonts w:ascii="Times New Roman" w:hAnsi="Times New Roman" w:cs="Times New Roman"/>
-        </w:rPr>
-      </w:pPr>
-    </w:p>
-    <w:p>
-      <w:pPr>
         <w:spacing w:after="240" w:line="276" w:lineRule="auto"/>
         <w:jc w:val="both"/>
         <w:rPr>
@@ -84,7 +75,17 @@
           <w:szCs w:val="24"/>
           <w:lang w:val="fr-FR"/>
         </w:rPr>
-        <w:t>Dans ce sprint, on ajoute un simple traitement sur les données collectées :</w:t>
+        <w:t>Dans ce sprint, nous ajoutons</w:t>
+      </w:r>
+      <w:r>
+        <w:rPr>
+          <w:rFonts w:ascii="Times New Roman" w:eastAsia="Times New Roman" w:hAnsi="Times New Roman" w:cs="Times New Roman"/>
+          <w:color w:val="24292E"/>
+          <w:sz w:val="24"/>
+          <w:szCs w:val="24"/>
+          <w:lang w:val="fr-FR"/>
+        </w:rPr>
+        <w:t xml:space="preserve"> un simple traitement sur les données collectées :</w:t>
       </w:r>
     </w:p>
     <w:p>
@@ -93,7 +94,7 @@
           <w:ilvl w:val="0"/>
           <w:numId w:val="1"/>
         </w:numPr>
-        <w:spacing w:before="100" w:beforeAutospacing="1" w:after="100" w:afterAutospacing="1" w:line="360" w:lineRule="auto"/>
+        <w:spacing w:before="100" w:beforeAutospacing="1" w:after="100" w:afterAutospacing="1" w:line="276" w:lineRule="auto"/>
         <w:jc w:val="both"/>
         <w:rPr>
           <w:rFonts w:ascii="Times New Roman" w:eastAsia="Times New Roman" w:hAnsi="Times New Roman" w:cs="Times New Roman"/>
@@ -140,7 +141,7 @@
           <w:ilvl w:val="0"/>
           <w:numId w:val="1"/>
         </w:numPr>
-        <w:spacing w:before="60" w:after="100" w:afterAutospacing="1" w:line="360" w:lineRule="auto"/>
+        <w:spacing w:before="60" w:after="100" w:afterAutospacing="1" w:line="276" w:lineRule="auto"/>
         <w:jc w:val="both"/>
         <w:rPr>
           <w:rFonts w:ascii="Times New Roman" w:eastAsia="Times New Roman" w:hAnsi="Times New Roman" w:cs="Times New Roman"/>
@@ -163,7 +164,7 @@
     </w:p>
     <w:p>
       <w:pPr>
-        <w:spacing w:after="100" w:afterAutospacing="1" w:line="360" w:lineRule="auto"/>
+        <w:spacing w:after="100" w:afterAutospacing="1" w:line="276" w:lineRule="auto"/>
         <w:jc w:val="both"/>
         <w:rPr>
           <w:rFonts w:ascii="Times New Roman" w:eastAsia="Times New Roman" w:hAnsi="Times New Roman" w:cs="Times New Roman"/>
@@ -181,7 +182,37 @@
           <w:szCs w:val="24"/>
           <w:lang w:val="fr-FR"/>
         </w:rPr>
-        <w:t>Tout d'abords, on remplace le bouton par un capteur de présence qui joue le rôle de la caméra jusqu'à présent. Dès que le capteur de présence détecte l'utilisateur, le Raspberry</w:t>
+        <w:t>Tout d'abords,</w:t>
+      </w:r>
+      <w:r>
+        <w:rPr>
+          <w:rFonts w:ascii="Times New Roman" w:eastAsia="Times New Roman" w:hAnsi="Times New Roman" w:cs="Times New Roman"/>
+          <w:color w:val="24292E"/>
+          <w:sz w:val="24"/>
+          <w:szCs w:val="24"/>
+          <w:lang w:val="fr-FR"/>
+        </w:rPr>
+        <w:t xml:space="preserve"> le bouton </w:t>
+      </w:r>
+      <w:r>
+        <w:rPr>
+          <w:rFonts w:ascii="Times New Roman" w:eastAsia="Times New Roman" w:hAnsi="Times New Roman" w:cs="Times New Roman"/>
+          <w:color w:val="24292E"/>
+          <w:sz w:val="24"/>
+          <w:szCs w:val="24"/>
+          <w:lang w:val="fr-FR"/>
+        </w:rPr>
+        <w:t xml:space="preserve">sera remplacé </w:t>
+      </w:r>
+      <w:r>
+        <w:rPr>
+          <w:rFonts w:ascii="Times New Roman" w:eastAsia="Times New Roman" w:hAnsi="Times New Roman" w:cs="Times New Roman"/>
+          <w:color w:val="24292E"/>
+          <w:sz w:val="24"/>
+          <w:szCs w:val="24"/>
+          <w:lang w:val="fr-FR"/>
+        </w:rPr>
+        <w:t>par un capteur de présence qui joue le rôle de la caméra jusqu'à présent. Dès que le capteur de présence détecte l'utilisateur, le Raspberry</w:t>
       </w:r>
       <w:r>
         <w:rPr>
@@ -193,8 +224,6 @@
         </w:rPr>
         <w:t xml:space="preserve"> affiche un message « Bienvenue » et</w:t>
       </w:r>
-      <w:bookmarkStart w:id="0" w:name="_GoBack"/>
-      <w:bookmarkEnd w:id="0"/>
       <w:r>
         <w:rPr>
           <w:rFonts w:ascii="Times New Roman" w:eastAsia="Times New Roman" w:hAnsi="Times New Roman" w:cs="Times New Roman"/>
@@ -208,20 +237,7 @@
     </w:p>
     <w:p>
       <w:pPr>
-        <w:spacing w:after="100" w:afterAutospacing="1" w:line="360" w:lineRule="auto"/>
-        <w:jc w:val="both"/>
-        <w:rPr>
-          <w:rFonts w:ascii="Times New Roman" w:eastAsia="Times New Roman" w:hAnsi="Times New Roman" w:cs="Times New Roman"/>
-          <w:color w:val="24292E"/>
-          <w:sz w:val="24"/>
-          <w:szCs w:val="24"/>
-          <w:lang w:val="fr-FR"/>
-        </w:rPr>
-      </w:pPr>
-    </w:p>
-    <w:p>
-      <w:pPr>
-        <w:spacing w:after="100" w:afterAutospacing="1" w:line="360" w:lineRule="auto"/>
+        <w:spacing w:after="100" w:afterAutospacing="1" w:line="240" w:lineRule="auto"/>
         <w:ind w:left="-720"/>
         <w:jc w:val="both"/>
         <w:rPr>
@@ -243,7 +259,7 @@
         </w:rPr>
         <w:drawing>
           <wp:inline distT="0" distB="0" distL="0" distR="0">
-            <wp:extent cx="6753225" cy="3267075"/>
+            <wp:extent cx="6753225" cy="2971800"/>
             <wp:effectExtent l="0" t="0" r="9525" b="0"/>
             <wp:docPr id="1" name="Image 1"/>
             <wp:cNvGraphicFramePr>
@@ -271,7 +287,7 @@
                   <pic:spPr>
                     <a:xfrm>
                       <a:off x="0" y="0"/>
-                      <a:ext cx="6753225" cy="3267075"/>
+                      <a:ext cx="6753225" cy="2971800"/>
                     </a:xfrm>
                     <a:prstGeom prst="rect">
                       <a:avLst/>
@@ -286,11 +302,133 @@
     </w:p>
     <w:p>
       <w:pPr>
-        <w:spacing w:line="360" w:lineRule="auto"/>
-        <w:rPr>
-          <w:lang w:val="fr-FR"/>
-        </w:rPr>
-      </w:pPr>
+        <w:widowControl w:val="0"/>
+        <w:autoSpaceDE w:val="0"/>
+        <w:autoSpaceDN w:val="0"/>
+        <w:adjustRightInd w:val="0"/>
+        <w:spacing w:after="0" w:line="240" w:lineRule="auto"/>
+        <w:jc w:val="both"/>
+        <w:rPr>
+          <w:rFonts w:ascii="Times New Roman" w:hAnsi="Times New Roman" w:cs="Times New Roman"/>
+          <w:b/>
+          <w:sz w:val="28"/>
+          <w:szCs w:val="28"/>
+          <w:u w:val="single"/>
+          <w:lang w:val="fr-FR"/>
+        </w:rPr>
+      </w:pPr>
+      <w:r>
+        <w:rPr>
+          <w:rFonts w:ascii="Times New Roman" w:hAnsi="Times New Roman" w:cs="Times New Roman"/>
+          <w:b/>
+          <w:sz w:val="28"/>
+          <w:szCs w:val="28"/>
+          <w:u w:val="single"/>
+          <w:lang w:val="fr-FR"/>
+        </w:rPr>
+        <w:t xml:space="preserve">Back log du Sprint 2 </w:t>
+      </w:r>
+      <w:r>
+        <w:rPr>
+          <w:rFonts w:ascii="Times New Roman" w:hAnsi="Times New Roman" w:cs="Times New Roman"/>
+          <w:b/>
+          <w:sz w:val="28"/>
+          <w:szCs w:val="28"/>
+          <w:u w:val="single"/>
+          <w:lang w:val="fr-FR"/>
+        </w:rPr>
+        <w:t>:</w:t>
+      </w:r>
+    </w:p>
+    <w:p>
+      <w:pPr>
+        <w:widowControl w:val="0"/>
+        <w:autoSpaceDE w:val="0"/>
+        <w:autoSpaceDN w:val="0"/>
+        <w:adjustRightInd w:val="0"/>
+        <w:spacing w:after="0" w:line="240" w:lineRule="auto"/>
+        <w:jc w:val="both"/>
+        <w:rPr>
+          <w:rFonts w:ascii="Times New Roman" w:hAnsi="Times New Roman" w:cs="Times New Roman"/>
+          <w:b/>
+          <w:sz w:val="28"/>
+          <w:szCs w:val="28"/>
+          <w:u w:val="single"/>
+          <w:lang w:val="fr-FR"/>
+        </w:rPr>
+      </w:pPr>
+    </w:p>
+    <w:p>
+      <w:pPr>
+        <w:widowControl w:val="0"/>
+        <w:autoSpaceDE w:val="0"/>
+        <w:autoSpaceDN w:val="0"/>
+        <w:adjustRightInd w:val="0"/>
+        <w:spacing w:after="0" w:line="240" w:lineRule="auto"/>
+        <w:ind w:left="-432"/>
+        <w:jc w:val="both"/>
+        <w:rPr>
+          <w:rFonts w:ascii="Times New Roman" w:hAnsi="Times New Roman" w:cs="Times New Roman"/>
+          <w:b/>
+          <w:sz w:val="28"/>
+          <w:szCs w:val="28"/>
+          <w:u w:val="single"/>
+          <w:lang w:val="fr-FR"/>
+        </w:rPr>
+      </w:pPr>
+      <w:r>
+        <w:rPr>
+          <w:rFonts w:ascii="Times New Roman" w:hAnsi="Times New Roman" w:cs="Times New Roman"/>
+          <w:b/>
+          <w:noProof/>
+          <w:sz w:val="28"/>
+          <w:szCs w:val="28"/>
+          <w:lang w:val="fr-FR"/>
+        </w:rPr>
+        <w:drawing>
+          <wp:inline distT="0" distB="0" distL="0" distR="0">
+            <wp:extent cx="6410325" cy="2171700"/>
+            <wp:effectExtent l="0" t="0" r="9525" b="0"/>
+            <wp:docPr id="2" name="Image 2"/>
+            <wp:cNvGraphicFramePr>
+              <a:graphicFrameLocks xmlns:a="http://schemas.openxmlformats.org/drawingml/2006/main" noChangeAspect="1"/>
+            </wp:cNvGraphicFramePr>
+            <a:graphic xmlns:a="http://schemas.openxmlformats.org/drawingml/2006/main">
+              <a:graphicData uri="http://schemas.openxmlformats.org/drawingml/2006/picture">
+                <pic:pic xmlns:pic="http://schemas.openxmlformats.org/drawingml/2006/picture">
+                  <pic:nvPicPr>
+                    <pic:cNvPr id="2" name="Untitled (4).png"/>
+                    <pic:cNvPicPr/>
+                  </pic:nvPicPr>
+                  <pic:blipFill>
+                    <a:blip r:embed="rId6">
+                      <a:extLst>
+                        <a:ext uri="{28A0092B-C50C-407E-A947-70E740481C1C}">
+                          <a14:useLocalDpi xmlns:a14="http://schemas.microsoft.com/office/drawing/2010/main" val="0"/>
+                        </a:ext>
+                      </a:extLst>
+                    </a:blip>
+                    <a:stretch>
+                      <a:fillRect/>
+                    </a:stretch>
+                  </pic:blipFill>
+                  <pic:spPr>
+                    <a:xfrm>
+                      <a:off x="0" y="0"/>
+                      <a:ext cx="6410325" cy="2171700"/>
+                    </a:xfrm>
+                    <a:prstGeom prst="rect">
+                      <a:avLst/>
+                    </a:prstGeom>
+                  </pic:spPr>
+                </pic:pic>
+              </a:graphicData>
+            </a:graphic>
+          </wp:inline>
+        </w:drawing>
+      </w:r>
+      <w:bookmarkStart w:id="0" w:name="_GoBack"/>
+      <w:bookmarkEnd w:id="0"/>
     </w:p>
     <w:sectPr>
       <w:pgSz w:w="12240" w:h="15840"/>
